--- a/SOP/Front Office/Area Kasir/SOP - Penjualan.docx
+++ b/SOP/Front Office/Area Kasir/SOP - Penjualan.docx
@@ -148,7 +148,21 @@
               <w:rPr>
                 <w:rFonts w:ascii="Times New Roman" w:hAnsi="Times New Roman" w:cs="Times New Roman"/>
               </w:rPr>
-              <w:t>01/No.20 – Dok.02/2022</w:t>
+              <w:t>01/No.20 – Dok.02/</w:t>
+            </w:r>
+            <w:r>
+              <w:rPr>
+                <w:rFonts w:ascii="Times New Roman" w:hAnsi="Times New Roman" w:cs="Times New Roman"/>
+              </w:rPr>
+              <w:t>VST/</w:t>
+            </w:r>
+            <w:bookmarkStart w:id="0" w:name="_GoBack"/>
+            <w:bookmarkEnd w:id="0"/>
+            <w:r>
+              <w:rPr>
+                <w:rFonts w:ascii="Times New Roman" w:hAnsi="Times New Roman" w:cs="Times New Roman"/>
+              </w:rPr>
+              <w:t>2022</w:t>
             </w:r>
           </w:p>
         </w:tc>
@@ -260,8 +274,6 @@
               </w:rPr>
               <w:t xml:space="preserve"> OFFLINE</w:t>
             </w:r>
-            <w:bookmarkStart w:id="0" w:name="_GoBack"/>
-            <w:bookmarkEnd w:id="0"/>
           </w:p>
         </w:tc>
         <w:tc>
@@ -421,15 +433,14 @@
         <w:rPr>
           <w:rFonts w:ascii="Times New Roman" w:hAnsi="Times New Roman" w:cs="Times New Roman"/>
         </w:rPr>
-        <w:t>kualitas pelayanan dalam bidang penjualan offline</w:t>
-      </w:r>
-    </w:p>
-    <w:p>
-      <w:pPr>
-        <w:rPr>
-          <w:rFonts w:ascii="Times New Roman" w:hAnsi="Times New Roman" w:cs="Times New Roman"/>
-        </w:rPr>
-      </w:pPr>
+        <w:t>kualitas pelayana</w:t>
+      </w:r>
+      <w:r>
+        <w:rPr>
+          <w:rFonts w:ascii="Times New Roman" w:hAnsi="Times New Roman" w:cs="Times New Roman"/>
+        </w:rPr>
+        <w:t>n dalam bidang penjualan offline</w:t>
+      </w:r>
     </w:p>
     <w:p>
       <w:pPr>
@@ -497,14 +508,6 @@
         </w:rPr>
         <w:t>hingga customer telah selesai melakukan pembayaran</w:t>
       </w:r>
-    </w:p>
-    <w:p>
-      <w:pPr>
-        <w:rPr>
-          <w:rFonts w:ascii="Times New Roman" w:hAnsi="Times New Roman" w:cs="Times New Roman"/>
-          <w:i/>
-        </w:rPr>
-      </w:pPr>
     </w:p>
     <w:p>
       <w:pPr>
@@ -735,7 +738,7 @@
       <w:pPr>
         <w:pStyle w:val="ListParagraph"/>
         <w:numPr>
-          <w:ilvl w:val="0"/>
+          <w:ilvl w:val="1"/>
           <w:numId w:val="12"/>
         </w:numPr>
         <w:jc w:val="both"/>
@@ -747,7 +750,97 @@
         <w:rPr>
           <w:rFonts w:ascii="Times New Roman" w:hAnsi="Times New Roman" w:cs="Times New Roman"/>
         </w:rPr>
-        <w:t>Setelah mengetahui jumlah pembayaran, kasir menginfokan total pembayaran kepada Customer</w:t>
+        <w:t xml:space="preserve">Tips : </w:t>
+      </w:r>
+      <w:r>
+        <w:rPr>
+          <w:rFonts w:ascii="Times New Roman" w:hAnsi="Times New Roman" w:cs="Times New Roman"/>
+        </w:rPr>
+        <w:t xml:space="preserve">Perhatikan pengenaan diskon untuk customer dengan klasifikasi khusus. Lihat dalam dokumen </w:t>
+      </w:r>
+      <w:r>
+        <w:rPr>
+          <w:rFonts w:ascii="Times New Roman" w:hAnsi="Times New Roman" w:cs="Times New Roman"/>
+          <w:i/>
+        </w:rPr>
+        <w:t xml:space="preserve">Daftar </w:t>
+      </w:r>
+      <w:r>
+        <w:rPr>
+          <w:rFonts w:ascii="Times New Roman" w:hAnsi="Times New Roman" w:cs="Times New Roman"/>
+          <w:i/>
+        </w:rPr>
+        <w:t>Customer Khusus</w:t>
+      </w:r>
+    </w:p>
+    <w:p>
+      <w:pPr>
+        <w:pStyle w:val="ListParagraph"/>
+        <w:numPr>
+          <w:ilvl w:val="1"/>
+          <w:numId w:val="12"/>
+        </w:numPr>
+        <w:jc w:val="both"/>
+        <w:rPr>
+          <w:rFonts w:ascii="Times New Roman" w:hAnsi="Times New Roman" w:cs="Times New Roman"/>
+        </w:rPr>
+      </w:pPr>
+      <w:r>
+        <w:rPr>
+          <w:rFonts w:ascii="Times New Roman" w:hAnsi="Times New Roman" w:cs="Times New Roman"/>
+        </w:rPr>
+        <w:t xml:space="preserve">Tips : Untuk customer Reguler perhatikan pengenaan diskon khusus untuk barang barang tertentu. Lihat pada dokumen </w:t>
+      </w:r>
+      <w:r>
+        <w:rPr>
+          <w:rFonts w:ascii="Times New Roman" w:hAnsi="Times New Roman" w:cs="Times New Roman"/>
+          <w:i/>
+        </w:rPr>
+        <w:t>Daftar Barang Diskon</w:t>
+      </w:r>
+    </w:p>
+    <w:p>
+      <w:pPr>
+        <w:pStyle w:val="ListParagraph"/>
+        <w:numPr>
+          <w:ilvl w:val="1"/>
+          <w:numId w:val="12"/>
+        </w:numPr>
+        <w:jc w:val="both"/>
+        <w:rPr>
+          <w:rFonts w:ascii="Times New Roman" w:hAnsi="Times New Roman" w:cs="Times New Roman"/>
+        </w:rPr>
+      </w:pPr>
+      <w:r>
+        <w:rPr>
+          <w:rFonts w:ascii="Times New Roman" w:hAnsi="Times New Roman" w:cs="Times New Roman"/>
+        </w:rPr>
+        <w:t xml:space="preserve">Tips : </w:t>
+      </w:r>
+      <w:r>
+        <w:rPr>
+          <w:rFonts w:ascii="Times New Roman" w:hAnsi="Times New Roman" w:cs="Times New Roman"/>
+        </w:rPr>
+        <w:t xml:space="preserve">Perhatikan diskon yang tertera pada Nota Penjualan telah sesuai dengan ketentuan diskon </w:t>
+      </w:r>
+      <w:r>
+        <w:rPr>
+          <w:rFonts w:ascii="Times New Roman" w:hAnsi="Times New Roman" w:cs="Times New Roman"/>
+        </w:rPr>
+        <w:t xml:space="preserve">reguler </w:t>
+      </w:r>
+      <w:r>
+        <w:rPr>
+          <w:rFonts w:ascii="Times New Roman" w:hAnsi="Times New Roman" w:cs="Times New Roman"/>
+        </w:rPr>
+        <w:t xml:space="preserve">yang berlaku. Lihat pada dokumen </w:t>
+      </w:r>
+      <w:r>
+        <w:rPr>
+          <w:rFonts w:ascii="Times New Roman" w:hAnsi="Times New Roman" w:cs="Times New Roman"/>
+          <w:i/>
+        </w:rPr>
+        <w:t>Ketentuan diskon saat ini</w:t>
       </w:r>
     </w:p>
     <w:p>
@@ -766,7 +859,20 @@
         <w:rPr>
           <w:rFonts w:ascii="Times New Roman" w:hAnsi="Times New Roman" w:cs="Times New Roman"/>
         </w:rPr>
-        <w:t>Kasir input pembayaran</w:t>
+        <w:t xml:space="preserve">Pastikan bahwa Pesanan konsumen dan </w:t>
+      </w:r>
+      <w:r>
+        <w:rPr>
+          <w:rFonts w:ascii="Times New Roman" w:hAnsi="Times New Roman" w:cs="Times New Roman"/>
+          <w:i/>
+        </w:rPr>
+        <w:t>Work Order</w:t>
+      </w:r>
+      <w:r>
+        <w:rPr>
+          <w:rFonts w:ascii="Times New Roman" w:hAnsi="Times New Roman" w:cs="Times New Roman"/>
+        </w:rPr>
+        <w:t xml:space="preserve"> sudah sesuai</w:t>
       </w:r>
     </w:p>
     <w:p>
@@ -785,7 +891,13 @@
         <w:rPr>
           <w:rFonts w:ascii="Times New Roman" w:hAnsi="Times New Roman" w:cs="Times New Roman"/>
         </w:rPr>
-        <w:t>Kasir memberikan nota pembayaran dan uang kembalian jika ada</w:t>
+        <w:t>Tambahkan pesanan baru ketika diperlukan</w:t>
+      </w:r>
+      <w:r>
+        <w:rPr>
+          <w:rFonts w:ascii="Times New Roman" w:hAnsi="Times New Roman" w:cs="Times New Roman"/>
+        </w:rPr>
+        <w:t xml:space="preserve"> dan konfirmasikan kepada customer</w:t>
       </w:r>
     </w:p>
     <w:p>
@@ -804,7 +916,284 @@
         <w:rPr>
           <w:rFonts w:ascii="Times New Roman" w:hAnsi="Times New Roman" w:cs="Times New Roman"/>
         </w:rPr>
-        <w:t>Simpan nota Lapis ke dua dan tiga</w:t>
+        <w:t>Setelah mengetahui jumlah pembayaran, kasir menginfokan total pembayaran kepada Customer</w:t>
+      </w:r>
+    </w:p>
+    <w:p>
+      <w:pPr>
+        <w:pStyle w:val="ListParagraph"/>
+        <w:numPr>
+          <w:ilvl w:val="0"/>
+          <w:numId w:val="12"/>
+        </w:numPr>
+        <w:jc w:val="both"/>
+        <w:rPr>
+          <w:rFonts w:ascii="Times New Roman" w:hAnsi="Times New Roman" w:cs="Times New Roman"/>
+        </w:rPr>
+      </w:pPr>
+      <w:r>
+        <w:rPr>
+          <w:rFonts w:ascii="Times New Roman" w:hAnsi="Times New Roman" w:cs="Times New Roman"/>
+        </w:rPr>
+        <w:t>Kasir input pembayaran</w:t>
+      </w:r>
+    </w:p>
+    <w:p>
+      <w:pPr>
+        <w:pStyle w:val="ListParagraph"/>
+        <w:numPr>
+          <w:ilvl w:val="1"/>
+          <w:numId w:val="12"/>
+        </w:numPr>
+        <w:jc w:val="both"/>
+        <w:rPr>
+          <w:rFonts w:ascii="Times New Roman" w:hAnsi="Times New Roman" w:cs="Times New Roman"/>
+        </w:rPr>
+      </w:pPr>
+      <w:r>
+        <w:rPr>
+          <w:rFonts w:ascii="Times New Roman" w:hAnsi="Times New Roman" w:cs="Times New Roman"/>
+        </w:rPr>
+        <w:t>Tips : Pembayaran yang dapat diterima :</w:t>
+      </w:r>
+    </w:p>
+    <w:p>
+      <w:pPr>
+        <w:pStyle w:val="ListParagraph"/>
+        <w:numPr>
+          <w:ilvl w:val="2"/>
+          <w:numId w:val="12"/>
+        </w:numPr>
+        <w:jc w:val="both"/>
+        <w:rPr>
+          <w:rFonts w:ascii="Times New Roman" w:hAnsi="Times New Roman" w:cs="Times New Roman"/>
+        </w:rPr>
+      </w:pPr>
+      <w:r>
+        <w:rPr>
+          <w:rFonts w:ascii="Times New Roman" w:hAnsi="Times New Roman" w:cs="Times New Roman"/>
+        </w:rPr>
+        <w:t>Cash</w:t>
+      </w:r>
+    </w:p>
+    <w:p>
+      <w:pPr>
+        <w:pStyle w:val="ListParagraph"/>
+        <w:numPr>
+          <w:ilvl w:val="2"/>
+          <w:numId w:val="12"/>
+        </w:numPr>
+        <w:jc w:val="both"/>
+        <w:rPr>
+          <w:rFonts w:ascii="Times New Roman" w:hAnsi="Times New Roman" w:cs="Times New Roman"/>
+        </w:rPr>
+      </w:pPr>
+      <w:hyperlink r:id="rId10" w:history="1">
+        <w:r>
+          <w:rPr>
+            <w:rStyle w:val="Hyperlink"/>
+            <w:rFonts w:ascii="Times New Roman" w:hAnsi="Times New Roman" w:cs="Times New Roman"/>
+            <w:color w:val="000000" w:themeColor="text1"/>
+          </w:rPr>
+          <w:t>Debet</w:t>
+        </w:r>
+      </w:hyperlink>
+      <w:r>
+        <w:rPr>
+          <w:rFonts w:ascii="Times New Roman" w:hAnsi="Times New Roman" w:cs="Times New Roman"/>
+        </w:rPr>
+        <w:t xml:space="preserve"> / Kredit</w:t>
+      </w:r>
+    </w:p>
+    <w:p>
+      <w:pPr>
+        <w:pStyle w:val="ListParagraph"/>
+        <w:numPr>
+          <w:ilvl w:val="3"/>
+          <w:numId w:val="12"/>
+        </w:numPr>
+        <w:jc w:val="both"/>
+        <w:rPr>
+          <w:rFonts w:ascii="Times New Roman" w:hAnsi="Times New Roman" w:cs="Times New Roman"/>
+        </w:rPr>
+      </w:pPr>
+      <w:r>
+        <w:rPr>
+          <w:rFonts w:ascii="Times New Roman" w:hAnsi="Times New Roman" w:cs="Times New Roman"/>
+        </w:rPr>
+        <w:t xml:space="preserve">Tips : Selain kartu debet BCA dan Semua jenis kartu kredit, ada biaya yang harus dibebankan terhadap konsumen. Lihat pada Dokumen </w:t>
+      </w:r>
+      <w:hyperlink r:id="rId11" w:history="1">
+        <w:r>
+          <w:rPr>
+            <w:rStyle w:val="Hyperlink"/>
+            <w:rFonts w:ascii="Times New Roman" w:hAnsi="Times New Roman" w:cs="Times New Roman"/>
+            <w:i/>
+            <w:color w:val="000000" w:themeColor="text1"/>
+          </w:rPr>
+          <w:t>Biaya tambahan debet dan kredit card</w:t>
+        </w:r>
+      </w:hyperlink>
+    </w:p>
+    <w:p>
+      <w:pPr>
+        <w:pStyle w:val="ListParagraph"/>
+        <w:numPr>
+          <w:ilvl w:val="2"/>
+          <w:numId w:val="12"/>
+        </w:numPr>
+        <w:jc w:val="both"/>
+        <w:rPr>
+          <w:rFonts w:ascii="Times New Roman" w:hAnsi="Times New Roman" w:cs="Times New Roman"/>
+        </w:rPr>
+      </w:pPr>
+      <w:r>
+        <w:rPr>
+          <w:rFonts w:ascii="Times New Roman" w:hAnsi="Times New Roman" w:cs="Times New Roman"/>
+        </w:rPr>
+        <w:t>Transfer</w:t>
+      </w:r>
+    </w:p>
+    <w:p>
+      <w:pPr>
+        <w:pStyle w:val="ListParagraph"/>
+        <w:numPr>
+          <w:ilvl w:val="2"/>
+          <w:numId w:val="12"/>
+        </w:numPr>
+        <w:jc w:val="both"/>
+        <w:rPr>
+          <w:rFonts w:ascii="Times New Roman" w:hAnsi="Times New Roman" w:cs="Times New Roman"/>
+        </w:rPr>
+      </w:pPr>
+      <w:r>
+        <w:rPr>
+          <w:rFonts w:ascii="Times New Roman" w:hAnsi="Times New Roman" w:cs="Times New Roman"/>
+        </w:rPr>
+        <w:t>E – Money</w:t>
+      </w:r>
+    </w:p>
+    <w:p>
+      <w:pPr>
+        <w:pStyle w:val="ListParagraph"/>
+        <w:numPr>
+          <w:ilvl w:val="1"/>
+          <w:numId w:val="12"/>
+        </w:numPr>
+        <w:jc w:val="both"/>
+        <w:rPr>
+          <w:rFonts w:ascii="Times New Roman" w:hAnsi="Times New Roman" w:cs="Times New Roman"/>
+        </w:rPr>
+      </w:pPr>
+      <w:r>
+        <w:rPr>
+          <w:rFonts w:ascii="Times New Roman" w:hAnsi="Times New Roman" w:cs="Times New Roman"/>
+        </w:rPr>
+        <w:t xml:space="preserve">Tips </w:t>
+      </w:r>
+      <w:r>
+        <w:rPr>
+          <w:rFonts w:ascii="Times New Roman" w:hAnsi="Times New Roman" w:cs="Times New Roman"/>
+        </w:rPr>
+        <w:t xml:space="preserve">: </w:t>
+      </w:r>
+      <w:r>
+        <w:rPr>
+          <w:rFonts w:ascii="Times New Roman" w:hAnsi="Times New Roman" w:cs="Times New Roman"/>
+        </w:rPr>
+        <w:t xml:space="preserve">Lakukan pengecekan lebih terhadap metode pembayaran selain cash. Lihat pada Dokumen </w:t>
+      </w:r>
+      <w:r>
+        <w:rPr>
+          <w:rFonts w:ascii="Times New Roman" w:hAnsi="Times New Roman" w:cs="Times New Roman"/>
+          <w:i/>
+        </w:rPr>
+        <w:t>Pengecekan Pembayaran</w:t>
+      </w:r>
+    </w:p>
+    <w:p>
+      <w:pPr>
+        <w:pStyle w:val="ListParagraph"/>
+        <w:numPr>
+          <w:ilvl w:val="1"/>
+          <w:numId w:val="12"/>
+        </w:numPr>
+        <w:jc w:val="both"/>
+        <w:rPr>
+          <w:rFonts w:ascii="Times New Roman" w:hAnsi="Times New Roman" w:cs="Times New Roman"/>
+        </w:rPr>
+      </w:pPr>
+      <w:r>
+        <w:rPr>
+          <w:rFonts w:ascii="Times New Roman" w:hAnsi="Times New Roman" w:cs="Times New Roman"/>
+        </w:rPr>
+        <w:lastRenderedPageBreak/>
+        <w:t xml:space="preserve">Tips : Pembayaran dibawah Rp. 300.000,- tidak dapat diberikan tempo. Diatas nominal tersebut dapat dikenakan tempo dengan ketentuan yang berlaku. Lihat pada dokumen </w:t>
+      </w:r>
+      <w:r>
+        <w:rPr>
+          <w:rFonts w:ascii="Times New Roman" w:hAnsi="Times New Roman" w:cs="Times New Roman"/>
+          <w:i/>
+        </w:rPr>
+        <w:t>Penjualan Tempo</w:t>
+      </w:r>
+    </w:p>
+    <w:p>
+      <w:pPr>
+        <w:pStyle w:val="ListParagraph"/>
+        <w:numPr>
+          <w:ilvl w:val="0"/>
+          <w:numId w:val="12"/>
+        </w:numPr>
+        <w:jc w:val="both"/>
+        <w:rPr>
+          <w:rFonts w:ascii="Times New Roman" w:hAnsi="Times New Roman" w:cs="Times New Roman"/>
+        </w:rPr>
+      </w:pPr>
+      <w:r>
+        <w:rPr>
+          <w:rFonts w:ascii="Times New Roman" w:hAnsi="Times New Roman" w:cs="Times New Roman"/>
+        </w:rPr>
+        <w:t xml:space="preserve">Kasir memberikan nota pembayaran dan uang kembalian </w:t>
+      </w:r>
+      <w:r>
+        <w:rPr>
+          <w:rFonts w:ascii="Times New Roman" w:hAnsi="Times New Roman" w:cs="Times New Roman"/>
+          <w:vertAlign w:val="superscript"/>
+        </w:rPr>
+        <w:t>jika ada</w:t>
+      </w:r>
+    </w:p>
+    <w:p>
+      <w:pPr>
+        <w:pStyle w:val="ListParagraph"/>
+        <w:numPr>
+          <w:ilvl w:val="0"/>
+          <w:numId w:val="12"/>
+        </w:numPr>
+        <w:jc w:val="both"/>
+        <w:rPr>
+          <w:rFonts w:ascii="Times New Roman" w:hAnsi="Times New Roman" w:cs="Times New Roman"/>
+        </w:rPr>
+      </w:pPr>
+      <w:r>
+        <w:rPr>
+          <w:rFonts w:ascii="Times New Roman" w:hAnsi="Times New Roman" w:cs="Times New Roman"/>
+        </w:rPr>
+        <w:t xml:space="preserve">Satukan nota lapis kedua dan ketiga dengan </w:t>
+      </w:r>
+      <w:r>
+        <w:rPr>
+          <w:rFonts w:ascii="Times New Roman" w:hAnsi="Times New Roman" w:cs="Times New Roman"/>
+          <w:i/>
+        </w:rPr>
+        <w:t>Work Order</w:t>
+      </w:r>
+      <w:r>
+        <w:rPr>
+          <w:rFonts w:ascii="Times New Roman" w:hAnsi="Times New Roman" w:cs="Times New Roman"/>
+        </w:rPr>
+        <w:t xml:space="preserve"> lalu tempatkan pada tempat yang telah disediakan</w:t>
       </w:r>
     </w:p>
     <w:p>
@@ -894,7 +1283,7 @@
                     </pic:cNvPicPr>
                   </pic:nvPicPr>
                   <pic:blipFill>
-                    <a:blip r:embed="rId10" cstate="print">
+                    <a:blip r:embed="rId12" cstate="print">
                       <a:extLst>
                         <a:ext uri="{28A0092B-C50C-407E-A947-70E740481C1C}">
                           <a14:useLocalDpi xmlns:a14="http://schemas.microsoft.com/office/drawing/2010/main" val="0"/>
@@ -927,12 +1316,12 @@
       </w:r>
     </w:p>
     <w:sectPr>
-      <w:headerReference w:type="even" r:id="rId11"/>
-      <w:headerReference w:type="default" r:id="rId12"/>
-      <w:footerReference w:type="even" r:id="rId13"/>
-      <w:footerReference w:type="default" r:id="rId14"/>
-      <w:headerReference w:type="first" r:id="rId15"/>
-      <w:footerReference w:type="first" r:id="rId16"/>
+      <w:headerReference w:type="even" r:id="rId13"/>
+      <w:headerReference w:type="default" r:id="rId14"/>
+      <w:footerReference w:type="even" r:id="rId15"/>
+      <w:footerReference w:type="default" r:id="rId16"/>
+      <w:headerReference w:type="first" r:id="rId17"/>
+      <w:footerReference w:type="first" r:id="rId18"/>
       <w:pgSz w:w="12191" w:h="18711" w:code="9"/>
       <w:pgMar w:top="1440" w:right="1440" w:bottom="1440" w:left="1440" w:header="709" w:footer="709" w:gutter="0"/>
       <w:cols w:space="708"/>
@@ -1321,7 +1710,7 @@
   <w:abstractNum w:abstractNumId="3">
     <w:nsid w:val="27E82E34"/>
     <w:multiLevelType w:val="hybridMultilevel"/>
-    <w:tmpl w:val="48069D78"/>
+    <w:tmpl w:val="7D60446A"/>
     <w:lvl w:ilvl="0" w:tplc="DF58D090">
       <w:start w:val="1"/>
       <w:numFmt w:val="decimal"/>
@@ -1335,38 +1724,42 @@
         <w:b w:val="0"/>
       </w:rPr>
     </w:lvl>
-    <w:lvl w:ilvl="1" w:tplc="034CE666">
-      <w:start w:val="1"/>
-      <w:numFmt w:val="lowerLetter"/>
-      <w:lvlText w:val="%2."/>
+    <w:lvl w:ilvl="1" w:tplc="0421000D">
+      <w:start w:val="1"/>
+      <w:numFmt w:val="bullet"/>
+      <w:lvlText w:val=""/>
       <w:lvlJc w:val="left"/>
       <w:pPr>
         <w:ind w:left="1440" w:hanging="360"/>
+      </w:pPr>
+      <w:rPr>
+        <w:rFonts w:ascii="Wingdings" w:hAnsi="Wingdings" w:hint="default"/>
+        <w:b w:val="0"/>
+      </w:rPr>
+    </w:lvl>
+    <w:lvl w:ilvl="2" w:tplc="8E7A6254">
+      <w:start w:val="1"/>
+      <w:numFmt w:val="lowerRoman"/>
+      <w:lvlText w:val="%3."/>
+      <w:lvlJc w:val="right"/>
+      <w:pPr>
+        <w:ind w:left="2160" w:hanging="180"/>
       </w:pPr>
       <w:rPr>
         <w:b w:val="0"/>
       </w:rPr>
     </w:lvl>
-    <w:lvl w:ilvl="2" w:tplc="8E7A6254">
-      <w:start w:val="1"/>
-      <w:numFmt w:val="lowerRoman"/>
-      <w:lvlText w:val="%3."/>
-      <w:lvlJc w:val="right"/>
-      <w:pPr>
-        <w:ind w:left="2160" w:hanging="180"/>
+    <w:lvl w:ilvl="3" w:tplc="0421000D">
+      <w:start w:val="1"/>
+      <w:numFmt w:val="bullet"/>
+      <w:lvlText w:val=""/>
+      <w:lvlJc w:val="left"/>
+      <w:pPr>
+        <w:ind w:left="2880" w:hanging="360"/>
       </w:pPr>
       <w:rPr>
-        <w:b w:val="0"/>
+        <w:rFonts w:ascii="Wingdings" w:hAnsi="Wingdings" w:hint="default"/>
       </w:rPr>
-    </w:lvl>
-    <w:lvl w:ilvl="3" w:tplc="0421000F">
-      <w:start w:val="1"/>
-      <w:numFmt w:val="decimal"/>
-      <w:lvlText w:val="%4."/>
-      <w:lvlJc w:val="left"/>
-      <w:pPr>
-        <w:ind w:left="2880" w:hanging="360"/>
-      </w:pPr>
     </w:lvl>
     <w:lvl w:ilvl="4" w:tplc="04210019" w:tentative="1">
       <w:start w:val="1"/>
@@ -2458,6 +2851,29 @@
     <w:uiPriority w:val="99"/>
     <w:rsid w:val="009877F7"/>
   </w:style>
+  <w:style w:type="character" w:styleId="Hyperlink">
+    <w:name w:val="Hyperlink"/>
+    <w:basedOn w:val="DefaultParagraphFont"/>
+    <w:uiPriority w:val="99"/>
+    <w:unhideWhenUsed/>
+    <w:rsid w:val="00331E8A"/>
+    <w:rPr>
+      <w:color w:val="0000FF" w:themeColor="hyperlink"/>
+      <w:u w:val="single"/>
+    </w:rPr>
+  </w:style>
+  <w:style w:type="character" w:styleId="FollowedHyperlink">
+    <w:name w:val="FollowedHyperlink"/>
+    <w:basedOn w:val="DefaultParagraphFont"/>
+    <w:uiPriority w:val="99"/>
+    <w:semiHidden/>
+    <w:unhideWhenUsed/>
+    <w:rsid w:val="00331E8A"/>
+    <w:rPr>
+      <w:color w:val="800080" w:themeColor="followedHyperlink"/>
+      <w:u w:val="single"/>
+    </w:rPr>
+  </w:style>
 </w:styles>
 </file>
 
@@ -2758,6 +3174,29 @@
     <w:link w:val="Footer"/>
     <w:uiPriority w:val="99"/>
     <w:rsid w:val="009877F7"/>
+  </w:style>
+  <w:style w:type="character" w:styleId="Hyperlink">
+    <w:name w:val="Hyperlink"/>
+    <w:basedOn w:val="DefaultParagraphFont"/>
+    <w:uiPriority w:val="99"/>
+    <w:unhideWhenUsed/>
+    <w:rsid w:val="00331E8A"/>
+    <w:rPr>
+      <w:color w:val="0000FF" w:themeColor="hyperlink"/>
+      <w:u w:val="single"/>
+    </w:rPr>
+  </w:style>
+  <w:style w:type="character" w:styleId="FollowedHyperlink">
+    <w:name w:val="FollowedHyperlink"/>
+    <w:basedOn w:val="DefaultParagraphFont"/>
+    <w:uiPriority w:val="99"/>
+    <w:semiHidden/>
+    <w:unhideWhenUsed/>
+    <w:rsid w:val="00331E8A"/>
+    <w:rPr>
+      <w:color w:val="800080" w:themeColor="followedHyperlink"/>
+      <w:u w:val="single"/>
+    </w:rPr>
   </w:style>
 </w:styles>
 </file>
@@ -3052,7 +3491,7 @@
 </file>
 
 <file path=customXml/itemProps1.xml><?xml version="1.0" encoding="utf-8"?>
-<ds:datastoreItem xmlns:ds="http://schemas.openxmlformats.org/officeDocument/2006/customXml" ds:itemID="{5DB0A259-2EB9-47BD-B745-CADEDC3FD7B2}">
+<ds:datastoreItem xmlns:ds="http://schemas.openxmlformats.org/officeDocument/2006/customXml" ds:itemID="{BDB01A2C-4612-48E6-A01A-37608B240B73}">
   <ds:schemaRefs>
     <ds:schemaRef ds:uri="http://schemas.openxmlformats.org/officeDocument/2006/bibliography"/>
   </ds:schemaRefs>

--- a/SOP/Front Office/Area Kasir/SOP - Penjualan.docx
+++ b/SOP/Front Office/Area Kasir/SOP - Penjualan.docx
@@ -156,8 +156,6 @@
               </w:rPr>
               <w:t>VST/</w:t>
             </w:r>
-            <w:bookmarkStart w:id="0" w:name="_GoBack"/>
-            <w:bookmarkEnd w:id="0"/>
             <w:r>
               <w:rPr>
                 <w:rFonts w:ascii="Times New Roman" w:hAnsi="Times New Roman" w:cs="Times New Roman"/>
@@ -1130,13 +1128,37 @@
         <w:lastRenderedPageBreak/>
         <w:t xml:space="preserve">Tips : Pembayaran dibawah Rp. 300.000,- tidak dapat diberikan tempo. Diatas nominal tersebut dapat dikenakan tempo dengan ketentuan yang berlaku. Lihat pada dokumen </w:t>
       </w:r>
-      <w:r>
-        <w:rPr>
-          <w:rFonts w:ascii="Times New Roman" w:hAnsi="Times New Roman" w:cs="Times New Roman"/>
-          <w:i/>
-        </w:rPr>
-        <w:t>Penjualan Tempo</w:t>
-      </w:r>
+      <w:hyperlink r:id="rId12" w:history="1">
+        <w:r>
+          <w:rPr>
+            <w:rStyle w:val="Hyperlink"/>
+            <w:rFonts w:ascii="Times New Roman" w:hAnsi="Times New Roman" w:cs="Times New Roman"/>
+            <w:i/>
+            <w:color w:val="000000" w:themeColor="text1"/>
+          </w:rPr>
+          <w:t>Penjua</w:t>
+        </w:r>
+        <w:bookmarkStart w:id="0" w:name="_GoBack"/>
+        <w:r>
+          <w:rPr>
+            <w:rStyle w:val="Hyperlink"/>
+            <w:rFonts w:ascii="Times New Roman" w:hAnsi="Times New Roman" w:cs="Times New Roman"/>
+            <w:i/>
+            <w:color w:val="000000" w:themeColor="text1"/>
+          </w:rPr>
+          <w:t>l</w:t>
+        </w:r>
+        <w:bookmarkEnd w:id="0"/>
+        <w:r>
+          <w:rPr>
+            <w:rStyle w:val="Hyperlink"/>
+            <w:rFonts w:ascii="Times New Roman" w:hAnsi="Times New Roman" w:cs="Times New Roman"/>
+            <w:i/>
+            <w:color w:val="000000" w:themeColor="text1"/>
+          </w:rPr>
+          <w:t>an Tempo</w:t>
+        </w:r>
+      </w:hyperlink>
     </w:p>
     <w:p>
       <w:pPr>
@@ -1283,7 +1305,7 @@
                     </pic:cNvPicPr>
                   </pic:nvPicPr>
                   <pic:blipFill>
-                    <a:blip r:embed="rId12" cstate="print">
+                    <a:blip r:embed="rId13" cstate="print">
                       <a:extLst>
                         <a:ext uri="{28A0092B-C50C-407E-A947-70E740481C1C}">
                           <a14:useLocalDpi xmlns:a14="http://schemas.microsoft.com/office/drawing/2010/main" val="0"/>
@@ -1316,12 +1338,12 @@
       </w:r>
     </w:p>
     <w:sectPr>
-      <w:headerReference w:type="even" r:id="rId13"/>
-      <w:headerReference w:type="default" r:id="rId14"/>
-      <w:footerReference w:type="even" r:id="rId15"/>
-      <w:footerReference w:type="default" r:id="rId16"/>
-      <w:headerReference w:type="first" r:id="rId17"/>
-      <w:footerReference w:type="first" r:id="rId18"/>
+      <w:headerReference w:type="even" r:id="rId14"/>
+      <w:headerReference w:type="default" r:id="rId15"/>
+      <w:footerReference w:type="even" r:id="rId16"/>
+      <w:footerReference w:type="default" r:id="rId17"/>
+      <w:headerReference w:type="first" r:id="rId18"/>
+      <w:footerReference w:type="first" r:id="rId19"/>
       <w:pgSz w:w="12191" w:h="18711" w:code="9"/>
       <w:pgMar w:top="1440" w:right="1440" w:bottom="1440" w:left="1440" w:header="709" w:footer="709" w:gutter="0"/>
       <w:cols w:space="708"/>
@@ -3491,7 +3513,7 @@
 </file>
 
 <file path=customXml/itemProps1.xml><?xml version="1.0" encoding="utf-8"?>
-<ds:datastoreItem xmlns:ds="http://schemas.openxmlformats.org/officeDocument/2006/customXml" ds:itemID="{BDB01A2C-4612-48E6-A01A-37608B240B73}">
+<ds:datastoreItem xmlns:ds="http://schemas.openxmlformats.org/officeDocument/2006/customXml" ds:itemID="{F0864129-B28E-4B8E-B775-0031D3E1C7BD}">
   <ds:schemaRefs>
     <ds:schemaRef ds:uri="http://schemas.openxmlformats.org/officeDocument/2006/bibliography"/>
   </ds:schemaRefs>

--- a/SOP/Front Office/Area Kasir/SOP - Penjualan.docx
+++ b/SOP/Front Office/Area Kasir/SOP - Penjualan.docx
@@ -37,7 +37,7 @@
                 <w:lang w:eastAsia="id-ID"/>
               </w:rPr>
               <w:drawing>
-                <wp:anchor distT="0" distB="0" distL="114300" distR="114300" simplePos="0" relativeHeight="251658240" behindDoc="1" locked="0" layoutInCell="1" allowOverlap="1" wp14:anchorId="46B8499C" wp14:editId="26ECBE9D">
+                <wp:anchor distT="0" distB="0" distL="114300" distR="114300" simplePos="0" relativeHeight="251658240" behindDoc="1" locked="0" layoutInCell="1" allowOverlap="1" wp14:anchorId="346A38B3" wp14:editId="6A0DFC2C">
                   <wp:simplePos x="0" y="0"/>
                   <wp:positionH relativeFrom="column">
                     <wp:posOffset>-384175</wp:posOffset>
@@ -125,6 +125,7 @@
         <w:tc>
           <w:tcPr>
             <w:tcW w:w="4316" w:type="dxa"/>
+            <w:vAlign w:val="center"/>
           </w:tcPr>
           <w:p>
             <w:pPr>
@@ -185,6 +186,7 @@
         <w:tc>
           <w:tcPr>
             <w:tcW w:w="4316" w:type="dxa"/>
+            <w:vAlign w:val="center"/>
           </w:tcPr>
           <w:p>
             <w:pPr>
@@ -277,6 +279,7 @@
         <w:tc>
           <w:tcPr>
             <w:tcW w:w="4316" w:type="dxa"/>
+            <w:vAlign w:val="center"/>
           </w:tcPr>
           <w:p>
             <w:pPr>
@@ -319,6 +322,7 @@
         <w:tc>
           <w:tcPr>
             <w:tcW w:w="4316" w:type="dxa"/>
+            <w:vAlign w:val="center"/>
           </w:tcPr>
           <w:p>
             <w:pPr>
@@ -361,6 +365,7 @@
         <w:tc>
           <w:tcPr>
             <w:tcW w:w="4316" w:type="dxa"/>
+            <w:vAlign w:val="center"/>
           </w:tcPr>
           <w:p>
             <w:pPr>
@@ -864,7 +869,16 @@
           <w:rFonts w:ascii="Times New Roman" w:hAnsi="Times New Roman" w:cs="Times New Roman"/>
           <w:i/>
         </w:rPr>
-        <w:t>Work Order</w:t>
+        <w:t>Work Or</w:t>
+      </w:r>
+      <w:bookmarkStart w:id="0" w:name="_GoBack"/>
+      <w:bookmarkEnd w:id="0"/>
+      <w:r>
+        <w:rPr>
+          <w:rFonts w:ascii="Times New Roman" w:hAnsi="Times New Roman" w:cs="Times New Roman"/>
+          <w:i/>
+        </w:rPr>
+        <w:t>der</w:t>
       </w:r>
       <w:r>
         <w:rPr>
@@ -889,7 +903,13 @@
         <w:rPr>
           <w:rFonts w:ascii="Times New Roman" w:hAnsi="Times New Roman" w:cs="Times New Roman"/>
         </w:rPr>
-        <w:t>Tambahkan pesanan baru ketika diperlukan</w:t>
+        <w:t xml:space="preserve">Tambahkan pesanan baru ketika </w:t>
+      </w:r>
+      <w:r>
+        <w:rPr>
+          <w:rFonts w:ascii="Times New Roman" w:hAnsi="Times New Roman" w:cs="Times New Roman"/>
+        </w:rPr>
+        <w:t>dibutuhkan</w:t>
       </w:r>
       <w:r>
         <w:rPr>
@@ -914,7 +934,19 @@
         <w:rPr>
           <w:rFonts w:ascii="Times New Roman" w:hAnsi="Times New Roman" w:cs="Times New Roman"/>
         </w:rPr>
-        <w:t>Setelah mengetahui jumlah pembayaran, kasir menginfokan total pembayaran kepada Customer</w:t>
+        <w:t xml:space="preserve">Setelah mengetahui jumlah pembayaran, </w:t>
+      </w:r>
+      <w:r>
+        <w:rPr>
+          <w:rFonts w:ascii="Times New Roman" w:hAnsi="Times New Roman" w:cs="Times New Roman"/>
+        </w:rPr>
+        <w:t>infokan</w:t>
+      </w:r>
+      <w:r>
+        <w:rPr>
+          <w:rFonts w:ascii="Times New Roman" w:hAnsi="Times New Roman" w:cs="Times New Roman"/>
+        </w:rPr>
+        <w:t xml:space="preserve"> total pembayaran kepada Customer</w:t>
       </w:r>
     </w:p>
     <w:p>
@@ -1051,24 +1083,11 @@
         </w:rPr>
         <w:t>Transfer</w:t>
       </w:r>
-    </w:p>
-    <w:p>
-      <w:pPr>
-        <w:pStyle w:val="ListParagraph"/>
-        <w:numPr>
-          <w:ilvl w:val="2"/>
-          <w:numId w:val="12"/>
-        </w:numPr>
-        <w:jc w:val="both"/>
-        <w:rPr>
-          <w:rFonts w:ascii="Times New Roman" w:hAnsi="Times New Roman" w:cs="Times New Roman"/>
-        </w:rPr>
-      </w:pPr>
-      <w:r>
-        <w:rPr>
-          <w:rFonts w:ascii="Times New Roman" w:hAnsi="Times New Roman" w:cs="Times New Roman"/>
-        </w:rPr>
-        <w:t>E – Money</w:t>
+      <w:r>
+        <w:rPr>
+          <w:rFonts w:ascii="Times New Roman" w:hAnsi="Times New Roman" w:cs="Times New Roman"/>
+        </w:rPr>
+        <w:t xml:space="preserve"> / E – Money</w:t>
       </w:r>
     </w:p>
     <w:p>
@@ -1100,33 +1119,6 @@
           <w:rFonts w:ascii="Times New Roman" w:hAnsi="Times New Roman" w:cs="Times New Roman"/>
         </w:rPr>
         <w:t xml:space="preserve">Lakukan pengecekan lebih terhadap metode pembayaran selain cash. Lihat pada Dokumen </w:t>
-      </w:r>
-      <w:r>
-        <w:rPr>
-          <w:rFonts w:ascii="Times New Roman" w:hAnsi="Times New Roman" w:cs="Times New Roman"/>
-          <w:i/>
-        </w:rPr>
-        <w:t>Pengecekan Pembayaran</w:t>
-      </w:r>
-    </w:p>
-    <w:p>
-      <w:pPr>
-        <w:pStyle w:val="ListParagraph"/>
-        <w:numPr>
-          <w:ilvl w:val="1"/>
-          <w:numId w:val="12"/>
-        </w:numPr>
-        <w:jc w:val="both"/>
-        <w:rPr>
-          <w:rFonts w:ascii="Times New Roman" w:hAnsi="Times New Roman" w:cs="Times New Roman"/>
-        </w:rPr>
-      </w:pPr>
-      <w:r>
-        <w:rPr>
-          <w:rFonts w:ascii="Times New Roman" w:hAnsi="Times New Roman" w:cs="Times New Roman"/>
-        </w:rPr>
-        <w:lastRenderedPageBreak/>
-        <w:t xml:space="preserve">Tips : Pembayaran dibawah Rp. 300.000,- tidak dapat diberikan tempo. Diatas nominal tersebut dapat dikenakan tempo dengan ketentuan yang berlaku. Lihat pada dokumen </w:t>
       </w:r>
       <w:hyperlink r:id="rId12" w:history="1">
         <w:r>
@@ -1136,9 +1128,30 @@
             <w:i/>
             <w:color w:val="000000" w:themeColor="text1"/>
           </w:rPr>
-          <w:t>Penjua</w:t>
+          <w:t>Pengecekan Pembayaran</w:t>
         </w:r>
-        <w:bookmarkStart w:id="0" w:name="_GoBack"/>
+      </w:hyperlink>
+    </w:p>
+    <w:p>
+      <w:pPr>
+        <w:pStyle w:val="ListParagraph"/>
+        <w:numPr>
+          <w:ilvl w:val="1"/>
+          <w:numId w:val="12"/>
+        </w:numPr>
+        <w:jc w:val="both"/>
+        <w:rPr>
+          <w:rFonts w:ascii="Times New Roman" w:hAnsi="Times New Roman" w:cs="Times New Roman"/>
+        </w:rPr>
+      </w:pPr>
+      <w:r>
+        <w:rPr>
+          <w:rFonts w:ascii="Times New Roman" w:hAnsi="Times New Roman" w:cs="Times New Roman"/>
+        </w:rPr>
+        <w:lastRenderedPageBreak/>
+        <w:t xml:space="preserve">Tips : Pembayaran dibawah Rp. 300.000,- tidak dapat diberikan tempo. Diatas nominal tersebut dapat dikenakan tempo dengan ketentuan yang berlaku. Lihat pada dokumen </w:t>
+      </w:r>
+      <w:hyperlink r:id="rId13" w:history="1">
         <w:r>
           <w:rPr>
             <w:rStyle w:val="Hyperlink"/>
@@ -1146,17 +1159,7 @@
             <w:i/>
             <w:color w:val="000000" w:themeColor="text1"/>
           </w:rPr>
-          <w:t>l</w:t>
-        </w:r>
-        <w:bookmarkEnd w:id="0"/>
-        <w:r>
-          <w:rPr>
-            <w:rStyle w:val="Hyperlink"/>
-            <w:rFonts w:ascii="Times New Roman" w:hAnsi="Times New Roman" w:cs="Times New Roman"/>
-            <w:i/>
-            <w:color w:val="000000" w:themeColor="text1"/>
-          </w:rPr>
-          <w:t>an Tempo</w:t>
+          <w:t>Penjualan Tempo</w:t>
         </w:r>
       </w:hyperlink>
     </w:p>
@@ -1305,7 +1308,7 @@
                     </pic:cNvPicPr>
                   </pic:nvPicPr>
                   <pic:blipFill>
-                    <a:blip r:embed="rId13" cstate="print">
+                    <a:blip r:embed="rId14" cstate="print">
                       <a:extLst>
                         <a:ext uri="{28A0092B-C50C-407E-A947-70E740481C1C}">
                           <a14:useLocalDpi xmlns:a14="http://schemas.microsoft.com/office/drawing/2010/main" val="0"/>
@@ -1338,12 +1341,12 @@
       </w:r>
     </w:p>
     <w:sectPr>
-      <w:headerReference w:type="even" r:id="rId14"/>
-      <w:headerReference w:type="default" r:id="rId15"/>
-      <w:footerReference w:type="even" r:id="rId16"/>
-      <w:footerReference w:type="default" r:id="rId17"/>
-      <w:headerReference w:type="first" r:id="rId18"/>
-      <w:footerReference w:type="first" r:id="rId19"/>
+      <w:headerReference w:type="even" r:id="rId15"/>
+      <w:headerReference w:type="default" r:id="rId16"/>
+      <w:footerReference w:type="even" r:id="rId17"/>
+      <w:footerReference w:type="default" r:id="rId18"/>
+      <w:headerReference w:type="first" r:id="rId19"/>
+      <w:footerReference w:type="first" r:id="rId20"/>
       <w:pgSz w:w="12191" w:h="18711" w:code="9"/>
       <w:pgMar w:top="1440" w:right="1440" w:bottom="1440" w:left="1440" w:header="709" w:footer="709" w:gutter="0"/>
       <w:cols w:space="708"/>
@@ -3513,7 +3516,7 @@
 </file>
 
 <file path=customXml/itemProps1.xml><?xml version="1.0" encoding="utf-8"?>
-<ds:datastoreItem xmlns:ds="http://schemas.openxmlformats.org/officeDocument/2006/customXml" ds:itemID="{F0864129-B28E-4B8E-B775-0031D3E1C7BD}">
+<ds:datastoreItem xmlns:ds="http://schemas.openxmlformats.org/officeDocument/2006/customXml" ds:itemID="{A9BA1DD5-A816-4505-9CDA-EC9BD3923A75}">
   <ds:schemaRefs>
     <ds:schemaRef ds:uri="http://schemas.openxmlformats.org/officeDocument/2006/bibliography"/>
   </ds:schemaRefs>

--- a/SOP/Front Office/Area Kasir/SOP - Penjualan.docx
+++ b/SOP/Front Office/Area Kasir/SOP - Penjualan.docx
@@ -6,19 +6,29 @@
       <w:tblPr>
         <w:tblStyle w:val="TableGrid"/>
         <w:tblW w:w="0" w:type="auto"/>
+        <w:tblBorders>
+          <w:top w:val="none" w:sz="0" w:space="0" w:color="auto"/>
+          <w:left w:val="none" w:sz="0" w:space="0" w:color="auto"/>
+          <w:bottom w:val="single" w:sz="18" w:space="0" w:color="auto"/>
+          <w:right w:val="none" w:sz="0" w:space="0" w:color="auto"/>
+          <w:insideH w:val="none" w:sz="0" w:space="0" w:color="auto"/>
+          <w:insideV w:val="none" w:sz="0" w:space="0" w:color="auto"/>
+        </w:tblBorders>
+        <w:tblLayout w:type="fixed"/>
         <w:tblLook w:val="04A0" w:firstRow="1" w:lastRow="0" w:firstColumn="1" w:lastColumn="0" w:noHBand="0" w:noVBand="1"/>
       </w:tblPr>
       <w:tblGrid>
-        <w:gridCol w:w="5211"/>
+        <w:gridCol w:w="1217"/>
+        <w:gridCol w:w="3994"/>
         <w:gridCol w:w="4316"/>
       </w:tblGrid>
       <w:tr>
         <w:trPr>
-          <w:trHeight w:val="416"/>
+          <w:trHeight w:val="558"/>
         </w:trPr>
         <w:tc>
           <w:tcPr>
-            <w:tcW w:w="5211" w:type="dxa"/>
+            <w:tcW w:w="1217" w:type="dxa"/>
             <w:vMerge w:val="restart"/>
             <w:vAlign w:val="center"/>
           </w:tcPr>
@@ -37,26 +47,18 @@
                 <w:lang w:eastAsia="id-ID"/>
               </w:rPr>
               <w:drawing>
-                <wp:anchor distT="0" distB="0" distL="114300" distR="114300" simplePos="0" relativeHeight="251658240" behindDoc="1" locked="0" layoutInCell="1" allowOverlap="1" wp14:anchorId="346A38B3" wp14:editId="6A0DFC2C">
+                <wp:anchor distT="0" distB="0" distL="114300" distR="114300" simplePos="0" relativeHeight="251664384" behindDoc="0" locked="0" layoutInCell="1" allowOverlap="1" wp14:anchorId="548ECFF1" wp14:editId="05CC3795">
                   <wp:simplePos x="0" y="0"/>
                   <wp:positionH relativeFrom="column">
-                    <wp:posOffset>-384175</wp:posOffset>
+                    <wp:posOffset>99695</wp:posOffset>
                   </wp:positionH>
                   <wp:positionV relativeFrom="paragraph">
-                    <wp:posOffset>15875</wp:posOffset>
+                    <wp:posOffset>-8890</wp:posOffset>
                   </wp:positionV>
-                  <wp:extent cx="433070" cy="433070"/>
-                  <wp:effectExtent l="19050" t="0" r="24130" b="176530"/>
-                  <wp:wrapTight wrapText="bothSides">
-                    <wp:wrapPolygon edited="0">
-                      <wp:start x="-950" y="0"/>
-                      <wp:lineTo x="-950" y="29455"/>
-                      <wp:lineTo x="21853" y="29455"/>
-                      <wp:lineTo x="21853" y="0"/>
-                      <wp:lineTo x="-950" y="0"/>
-                    </wp:wrapPolygon>
-                  </wp:wrapTight>
-                  <wp:docPr id="1" name="Picture 1"/>
+                  <wp:extent cx="582295" cy="582295"/>
+                  <wp:effectExtent l="0" t="0" r="8255" b="8255"/>
+                  <wp:wrapNone/>
+                  <wp:docPr id="2" name="Picture 2"/>
                   <wp:cNvGraphicFramePr>
                     <a:graphicFrameLocks xmlns:a="http://schemas.openxmlformats.org/drawingml/2006/main" noChangeAspect="1"/>
                   </wp:cNvGraphicFramePr>
@@ -82,7 +84,7 @@
                         <pic:spPr>
                           <a:xfrm>
                             <a:off x="0" y="0"/>
-                            <a:ext cx="433070" cy="433070"/>
+                            <a:ext cx="582295" cy="582295"/>
                           </a:xfrm>
                           <a:prstGeom prst="roundRect">
                             <a:avLst>
@@ -97,9 +99,7 @@
                           <a:ln>
                             <a:noFill/>
                           </a:ln>
-                          <a:effectLst>
-                            <a:reflection blurRad="12700" stA="38000" endPos="28000" dist="5000" dir="5400000" sy="-100000" algn="bl" rotWithShape="0"/>
-                          </a:effectLst>
+                          <a:effectLst/>
                         </pic:spPr>
                       </pic:pic>
                     </a:graphicData>
@@ -113,6 +113,21 @@
                 </wp:anchor>
               </w:drawing>
             </w:r>
+          </w:p>
+        </w:tc>
+        <w:tc>
+          <w:tcPr>
+            <w:tcW w:w="3994" w:type="dxa"/>
+            <w:vMerge w:val="restart"/>
+            <w:vAlign w:val="center"/>
+          </w:tcPr>
+          <w:p>
+            <w:pPr>
+              <w:jc w:val="center"/>
+              <w:rPr>
+                <w:rFonts w:ascii="Arial Black" w:hAnsi="Arial Black" w:cs="Times New Roman"/>
+              </w:rPr>
+            </w:pPr>
             <w:r>
               <w:rPr>
                 <w:rFonts w:ascii="Arial Black" w:hAnsi="Arial Black" w:cs="Times New Roman"/>
@@ -137,13 +152,7 @@
               <w:rPr>
                 <w:rFonts w:ascii="Times New Roman" w:hAnsi="Times New Roman" w:cs="Times New Roman"/>
               </w:rPr>
-              <w:t>No Dokumen :</w:t>
-            </w:r>
-            <w:r>
-              <w:rPr>
-                <w:rFonts w:ascii="Times New Roman" w:hAnsi="Times New Roman" w:cs="Times New Roman"/>
-              </w:rPr>
-              <w:t xml:space="preserve"> </w:t>
+              <w:t xml:space="preserve">No Dokumen : </w:t>
             </w:r>
             <w:r>
               <w:rPr>
@@ -168,11 +177,24 @@
       </w:tr>
       <w:tr>
         <w:trPr>
-          <w:trHeight w:val="408"/>
+          <w:trHeight w:val="283"/>
         </w:trPr>
         <w:tc>
           <w:tcPr>
-            <w:tcW w:w="5211" w:type="dxa"/>
+            <w:tcW w:w="1217" w:type="dxa"/>
+            <w:vMerge/>
+          </w:tcPr>
+          <w:p>
+            <w:pPr>
+              <w:rPr>
+                <w:rFonts w:ascii="Times New Roman" w:hAnsi="Times New Roman" w:cs="Times New Roman"/>
+              </w:rPr>
+            </w:pPr>
+          </w:p>
+        </w:tc>
+        <w:tc>
+          <w:tcPr>
+            <w:tcW w:w="3994" w:type="dxa"/>
             <w:vMerge/>
           </w:tcPr>
           <w:p>
@@ -186,6 +208,7 @@
         <w:tc>
           <w:tcPr>
             <w:tcW w:w="4316" w:type="dxa"/>
+            <w:vMerge w:val="restart"/>
             <w:vAlign w:val="center"/>
           </w:tcPr>
           <w:p>
@@ -198,14 +221,74 @@
               <w:rPr>
                 <w:rFonts w:ascii="Times New Roman" w:hAnsi="Times New Roman" w:cs="Times New Roman"/>
               </w:rPr>
-              <w:t>Mulai Berlaku :</w:t>
+              <w:t>Mulai Berl</w:t>
+            </w:r>
+            <w:bookmarkStart w:id="0" w:name="_GoBack"/>
+            <w:bookmarkEnd w:id="0"/>
+            <w:r>
+              <w:rPr>
+                <w:rFonts w:ascii="Times New Roman" w:hAnsi="Times New Roman" w:cs="Times New Roman"/>
+              </w:rPr>
+              <w:t>aku : -</w:t>
+            </w:r>
+          </w:p>
+        </w:tc>
+      </w:tr>
+      <w:tr>
+        <w:trPr>
+          <w:trHeight w:val="73"/>
+        </w:trPr>
+        <w:tc>
+          <w:tcPr>
+            <w:tcW w:w="1217" w:type="dxa"/>
+            <w:vMerge/>
+          </w:tcPr>
+          <w:p>
+            <w:pPr>
+              <w:jc w:val="center"/>
+              <w:rPr>
+                <w:rFonts w:ascii="Times New Roman" w:hAnsi="Times New Roman" w:cs="Times New Roman"/>
+              </w:rPr>
+            </w:pPr>
+          </w:p>
+        </w:tc>
+        <w:tc>
+          <w:tcPr>
+            <w:tcW w:w="3994" w:type="dxa"/>
+          </w:tcPr>
+          <w:p>
+            <w:pPr>
+              <w:jc w:val="center"/>
+              <w:rPr>
+                <w:rFonts w:ascii="Times New Roman" w:hAnsi="Times New Roman" w:cs="Times New Roman"/>
+              </w:rPr>
+            </w:pPr>
+            <w:r>
+              <w:rPr>
+                <w:rFonts w:ascii="Times New Roman" w:hAnsi="Times New Roman" w:cs="Times New Roman"/>
+              </w:rPr>
+              <w:t xml:space="preserve">Jl. Beteng No. 132 Kranggan, Semarang Tengah Kota Semarang - </w:t>
             </w:r>
             <w:r>
               <w:rPr>
                 <w:rFonts w:ascii="Times New Roman" w:hAnsi="Times New Roman" w:cs="Times New Roman"/>
               </w:rPr>
-              <w:t xml:space="preserve"> - </w:t>
+              <w:t>50139</w:t>
             </w:r>
+          </w:p>
+        </w:tc>
+        <w:tc>
+          <w:tcPr>
+            <w:tcW w:w="4316" w:type="dxa"/>
+            <w:vMerge/>
+            <w:vAlign w:val="center"/>
+          </w:tcPr>
+          <w:p>
+            <w:pPr>
+              <w:rPr>
+                <w:rFonts w:ascii="Times New Roman" w:hAnsi="Times New Roman" w:cs="Times New Roman"/>
+              </w:rPr>
+            </w:pPr>
           </w:p>
         </w:tc>
       </w:tr>
@@ -216,6 +299,7 @@
         <w:tc>
           <w:tcPr>
             <w:tcW w:w="5211" w:type="dxa"/>
+            <w:gridSpan w:val="2"/>
             <w:vMerge w:val="restart"/>
           </w:tcPr>
           <w:p>
@@ -309,6 +393,7 @@
         <w:tc>
           <w:tcPr>
             <w:tcW w:w="5211" w:type="dxa"/>
+            <w:gridSpan w:val="2"/>
             <w:vMerge/>
           </w:tcPr>
           <w:p>
@@ -352,6 +437,7 @@
         <w:tc>
           <w:tcPr>
             <w:tcW w:w="5211" w:type="dxa"/>
+            <w:gridSpan w:val="2"/>
             <w:vMerge/>
           </w:tcPr>
           <w:p>
@@ -869,16 +955,7 @@
           <w:rFonts w:ascii="Times New Roman" w:hAnsi="Times New Roman" w:cs="Times New Roman"/>
           <w:i/>
         </w:rPr>
-        <w:t>Work Or</w:t>
-      </w:r>
-      <w:bookmarkStart w:id="0" w:name="_GoBack"/>
-      <w:bookmarkEnd w:id="0"/>
-      <w:r>
-        <w:rPr>
-          <w:rFonts w:ascii="Times New Roman" w:hAnsi="Times New Roman" w:cs="Times New Roman"/>
-          <w:i/>
-        </w:rPr>
-        <w:t>der</w:t>
+        <w:t>Work Order</w:t>
       </w:r>
       <w:r>
         <w:rPr>
@@ -1005,6 +1082,28 @@
         </w:rPr>
         <w:t>Cash</w:t>
       </w:r>
+      <w:r>
+        <w:rPr>
+          <w:rFonts w:ascii="Times New Roman" w:hAnsi="Times New Roman" w:cs="Times New Roman"/>
+        </w:rPr>
+        <w:t xml:space="preserve">, </w:t>
+      </w:r>
+      <w:hyperlink r:id="rId10" w:history="1">
+        <w:r>
+          <w:rPr>
+            <w:rStyle w:val="Hyperlink"/>
+            <w:rFonts w:ascii="Times New Roman" w:hAnsi="Times New Roman" w:cs="Times New Roman"/>
+            <w:color w:val="000000" w:themeColor="text1"/>
+          </w:rPr>
+          <w:t>Cek keaslian uang</w:t>
+        </w:r>
+      </w:hyperlink>
+      <w:r>
+        <w:rPr>
+          <w:rFonts w:ascii="Times New Roman" w:hAnsi="Times New Roman" w:cs="Times New Roman"/>
+        </w:rPr>
+        <w:t xml:space="preserve"> minimal menggunakan Lampu UV</w:t>
+      </w:r>
     </w:p>
     <w:p>
       <w:pPr>
@@ -1018,7 +1117,7 @@
           <w:rFonts w:ascii="Times New Roman" w:hAnsi="Times New Roman" w:cs="Times New Roman"/>
         </w:rPr>
       </w:pPr>
-      <w:hyperlink r:id="rId10" w:history="1">
+      <w:hyperlink r:id="rId11" w:history="1">
         <w:r>
           <w:rPr>
             <w:rStyle w:val="Hyperlink"/>
@@ -1053,7 +1152,7 @@
         </w:rPr>
         <w:t xml:space="preserve">Tips : Selain kartu debet BCA dan Semua jenis kartu kredit, ada biaya yang harus dibebankan terhadap konsumen. Lihat pada Dokumen </w:t>
       </w:r>
-      <w:hyperlink r:id="rId11" w:history="1">
+      <w:hyperlink r:id="rId12" w:history="1">
         <w:r>
           <w:rPr>
             <w:rStyle w:val="Hyperlink"/>
@@ -1120,7 +1219,7 @@
         </w:rPr>
         <w:t xml:space="preserve">Lakukan pengecekan lebih terhadap metode pembayaran selain cash. Lihat pada Dokumen </w:t>
       </w:r>
-      <w:hyperlink r:id="rId12" w:history="1">
+      <w:hyperlink r:id="rId13" w:history="1">
         <w:r>
           <w:rPr>
             <w:rStyle w:val="Hyperlink"/>
@@ -1128,7 +1227,25 @@
             <w:i/>
             <w:color w:val="000000" w:themeColor="text1"/>
           </w:rPr>
-          <w:t>Pengecekan Pembayaran</w:t>
+          <w:t>Pengecek</w:t>
+        </w:r>
+        <w:r>
+          <w:rPr>
+            <w:rStyle w:val="Hyperlink"/>
+            <w:rFonts w:ascii="Times New Roman" w:hAnsi="Times New Roman" w:cs="Times New Roman"/>
+            <w:i/>
+            <w:color w:val="000000" w:themeColor="text1"/>
+          </w:rPr>
+          <w:t>a</w:t>
+        </w:r>
+        <w:r>
+          <w:rPr>
+            <w:rStyle w:val="Hyperlink"/>
+            <w:rFonts w:ascii="Times New Roman" w:hAnsi="Times New Roman" w:cs="Times New Roman"/>
+            <w:i/>
+            <w:color w:val="000000" w:themeColor="text1"/>
+          </w:rPr>
+          <w:t>n Pembayaran</w:t>
         </w:r>
       </w:hyperlink>
     </w:p>
@@ -1151,7 +1268,7 @@
         <w:lastRenderedPageBreak/>
         <w:t xml:space="preserve">Tips : Pembayaran dibawah Rp. 300.000,- tidak dapat diberikan tempo. Diatas nominal tersebut dapat dikenakan tempo dengan ketentuan yang berlaku. Lihat pada dokumen </w:t>
       </w:r>
-      <w:hyperlink r:id="rId13" w:history="1">
+      <w:hyperlink r:id="rId14" w:history="1">
         <w:r>
           <w:rPr>
             <w:rStyle w:val="Hyperlink"/>
@@ -1308,7 +1425,7 @@
                     </pic:cNvPicPr>
                   </pic:nvPicPr>
                   <pic:blipFill>
-                    <a:blip r:embed="rId14" cstate="print">
+                    <a:blip r:embed="rId15" cstate="print">
                       <a:extLst>
                         <a:ext uri="{28A0092B-C50C-407E-A947-70E740481C1C}">
                           <a14:useLocalDpi xmlns:a14="http://schemas.microsoft.com/office/drawing/2010/main" val="0"/>
@@ -1341,12 +1458,12 @@
       </w:r>
     </w:p>
     <w:sectPr>
-      <w:headerReference w:type="even" r:id="rId15"/>
-      <w:headerReference w:type="default" r:id="rId16"/>
-      <w:footerReference w:type="even" r:id="rId17"/>
-      <w:footerReference w:type="default" r:id="rId18"/>
-      <w:headerReference w:type="first" r:id="rId19"/>
-      <w:footerReference w:type="first" r:id="rId20"/>
+      <w:headerReference w:type="even" r:id="rId16"/>
+      <w:headerReference w:type="default" r:id="rId17"/>
+      <w:footerReference w:type="even" r:id="rId18"/>
+      <w:footerReference w:type="default" r:id="rId19"/>
+      <w:headerReference w:type="first" r:id="rId20"/>
+      <w:footerReference w:type="first" r:id="rId21"/>
       <w:pgSz w:w="12191" w:h="18711" w:code="9"/>
       <w:pgMar w:top="1440" w:right="1440" w:bottom="1440" w:left="1440" w:header="709" w:footer="709" w:gutter="0"/>
       <w:cols w:space="708"/>
@@ -3516,7 +3633,7 @@
 </file>
 
 <file path=customXml/itemProps1.xml><?xml version="1.0" encoding="utf-8"?>
-<ds:datastoreItem xmlns:ds="http://schemas.openxmlformats.org/officeDocument/2006/customXml" ds:itemID="{A9BA1DD5-A816-4505-9CDA-EC9BD3923A75}">
+<ds:datastoreItem xmlns:ds="http://schemas.openxmlformats.org/officeDocument/2006/customXml" ds:itemID="{5090C8AA-34FA-4427-951E-051AE5643017}">
   <ds:schemaRefs>
     <ds:schemaRef ds:uri="http://schemas.openxmlformats.org/officeDocument/2006/bibliography"/>
   </ds:schemaRefs>

--- a/SOP/Front Office/Area Kasir/SOP - Penjualan.docx
+++ b/SOP/Front Office/Area Kasir/SOP - Penjualan.docx
@@ -221,15 +221,7 @@
               <w:rPr>
                 <w:rFonts w:ascii="Times New Roman" w:hAnsi="Times New Roman" w:cs="Times New Roman"/>
               </w:rPr>
-              <w:t>Mulai Berl</w:t>
-            </w:r>
-            <w:bookmarkStart w:id="0" w:name="_GoBack"/>
-            <w:bookmarkEnd w:id="0"/>
-            <w:r>
-              <w:rPr>
-                <w:rFonts w:ascii="Times New Roman" w:hAnsi="Times New Roman" w:cs="Times New Roman"/>
-              </w:rPr>
-              <w:t>aku : -</w:t>
+              <w:t>Mulai Berlaku : -</w:t>
             </w:r>
           </w:p>
         </w:tc>
@@ -501,6 +493,7 @@
     </w:p>
     <w:p>
       <w:pPr>
+        <w:ind w:firstLine="720"/>
         <w:jc w:val="both"/>
         <w:rPr>
           <w:rFonts w:ascii="Times New Roman" w:hAnsi="Times New Roman" w:cs="Times New Roman"/>
@@ -549,6 +542,7 @@
     </w:p>
     <w:p>
       <w:pPr>
+        <w:ind w:firstLine="720"/>
         <w:jc w:val="both"/>
         <w:rPr>
           <w:rFonts w:ascii="Times New Roman" w:hAnsi="Times New Roman" w:cs="Times New Roman"/>
@@ -597,6 +591,8 @@
         </w:rPr>
         <w:t>hingga customer telah selesai melakukan pembayaran</w:t>
       </w:r>
+      <w:bookmarkStart w:id="0" w:name="_GoBack"/>
+      <w:bookmarkEnd w:id="0"/>
     </w:p>
     <w:p>
       <w:pPr>
@@ -1227,25 +1223,7 @@
             <w:i/>
             <w:color w:val="000000" w:themeColor="text1"/>
           </w:rPr>
-          <w:t>Pengecek</w:t>
-        </w:r>
-        <w:r>
-          <w:rPr>
-            <w:rStyle w:val="Hyperlink"/>
-            <w:rFonts w:ascii="Times New Roman" w:hAnsi="Times New Roman" w:cs="Times New Roman"/>
-            <w:i/>
-            <w:color w:val="000000" w:themeColor="text1"/>
-          </w:rPr>
-          <w:t>a</w:t>
-        </w:r>
-        <w:r>
-          <w:rPr>
-            <w:rStyle w:val="Hyperlink"/>
-            <w:rFonts w:ascii="Times New Roman" w:hAnsi="Times New Roman" w:cs="Times New Roman"/>
-            <w:i/>
-            <w:color w:val="000000" w:themeColor="text1"/>
-          </w:rPr>
-          <w:t>n Pembayaran</w:t>
+          <w:t>Pengecekan Pembayaran</w:t>
         </w:r>
       </w:hyperlink>
     </w:p>
@@ -3633,7 +3611,7 @@
 </file>
 
 <file path=customXml/itemProps1.xml><?xml version="1.0" encoding="utf-8"?>
-<ds:datastoreItem xmlns:ds="http://schemas.openxmlformats.org/officeDocument/2006/customXml" ds:itemID="{5090C8AA-34FA-4427-951E-051AE5643017}">
+<ds:datastoreItem xmlns:ds="http://schemas.openxmlformats.org/officeDocument/2006/customXml" ds:itemID="{8ECEED7C-DD64-4636-972E-407CB29B7E5E}">
   <ds:schemaRefs>
     <ds:schemaRef ds:uri="http://schemas.openxmlformats.org/officeDocument/2006/bibliography"/>
   </ds:schemaRefs>

--- a/SOP/Front Office/Area Kasir/SOP - Penjualan.docx
+++ b/SOP/Front Office/Area Kasir/SOP - Penjualan.docx
@@ -47,7 +47,7 @@
                 <w:lang w:eastAsia="id-ID"/>
               </w:rPr>
               <w:drawing>
-                <wp:anchor distT="0" distB="0" distL="114300" distR="114300" simplePos="0" relativeHeight="251664384" behindDoc="0" locked="0" layoutInCell="1" allowOverlap="1" wp14:anchorId="548ECFF1" wp14:editId="05CC3795">
+                <wp:anchor distT="0" distB="0" distL="114300" distR="114300" simplePos="0" relativeHeight="251664384" behindDoc="0" locked="0" layoutInCell="1" allowOverlap="1" wp14:anchorId="14716807" wp14:editId="5DB095BB">
                   <wp:simplePos x="0" y="0"/>
                   <wp:positionH relativeFrom="column">
                     <wp:posOffset>99695</wp:posOffset>
@@ -119,7 +119,7 @@
           <w:tcPr>
             <w:tcW w:w="3994" w:type="dxa"/>
             <w:vMerge w:val="restart"/>
-            <w:vAlign w:val="center"/>
+            <w:vAlign w:val="bottom"/>
           </w:tcPr>
           <w:p>
             <w:pPr>
@@ -591,8 +591,6 @@
         </w:rPr>
         <w:t>hingga customer telah selesai melakukan pembayaran</w:t>
       </w:r>
-      <w:bookmarkStart w:id="0" w:name="_GoBack"/>
-      <w:bookmarkEnd w:id="0"/>
     </w:p>
     <w:p>
       <w:pPr>
@@ -3611,7 +3609,7 @@
 </file>
 
 <file path=customXml/itemProps1.xml><?xml version="1.0" encoding="utf-8"?>
-<ds:datastoreItem xmlns:ds="http://schemas.openxmlformats.org/officeDocument/2006/customXml" ds:itemID="{8ECEED7C-DD64-4636-972E-407CB29B7E5E}">
+<ds:datastoreItem xmlns:ds="http://schemas.openxmlformats.org/officeDocument/2006/customXml" ds:itemID="{A1D0B108-8ADC-41C8-8F7C-43340062A6F1}">
   <ds:schemaRefs>
     <ds:schemaRef ds:uri="http://schemas.openxmlformats.org/officeDocument/2006/bibliography"/>
   </ds:schemaRefs>

--- a/SOP/Front Office/Area Kasir/SOP - Penjualan.docx
+++ b/SOP/Front Office/Area Kasir/SOP - Penjualan.docx
@@ -104,12 +104,12 @@
                   <wp:extent cx="582295" cy="582295"/>
                   <wp:effectExtent b="0" l="0" r="0" t="0"/>
                   <wp:wrapNone/>
-                  <wp:docPr id="4" name="image1.png"/>
+                  <wp:docPr id="4" name="image2.png"/>
                   <a:graphic>
                     <a:graphicData uri="http://schemas.openxmlformats.org/drawingml/2006/picture">
                       <pic:pic>
                         <pic:nvPicPr>
-                          <pic:cNvPr id="0" name="image1.png"/>
+                          <pic:cNvPr id="0" name="image2.png"/>
                           <pic:cNvPicPr preferRelativeResize="0"/>
                         </pic:nvPicPr>
                         <pic:blipFill>
@@ -1405,7 +1405,7 @@
           <w:vertAlign w:val="baseline"/>
           <w:rtl w:val="0"/>
         </w:rPr>
-        <w:t xml:space="preserve">Tips : Perhatikan diskon yang tertera pada Nota Penjualan telah sesuai dengan ketentuan diskon reguler yang berlaku. Lihat pada dokumen </w:t>
+        <w:t xml:space="preserve">Tips : Perhatikan diskon yang tertera pada Nota Penjualan telah sesuai dengan ketentuan  diskon reguler yang berlaku. Lihat pada dokumen </w:t>
       </w:r>
       <w:r>
         <w:rPr>
@@ -2104,7 +2104,7 @@
         <w:pageBreakBefore w:val="0"/>
         <w:widowControl w:val="1"/>
         <w:numPr>
-          <w:ilvl w:val="1"/>
+          <w:ilvl w:val="0"/>
           <w:numId w:val="3"/>
         </w:numPr>
         <w:pBdr>
@@ -2116,7 +2116,7 @@
         </w:pBdr>
         <w:shd w:fill="auto" w:val="clear"/>
         <w:spacing w:after="0" w:before="0" w:line="276" w:lineRule="auto"/>
-        <w:ind w:left="1440" w:right="0" w:hanging="360"/>
+        <w:ind w:left="720" w:right="0" w:hanging="360"/>
         <w:jc w:val="both"/>
         <w:rPr>
           <w:rFonts w:ascii="Times New Roman" w:cs="Times New Roman" w:eastAsia="Times New Roman" w:hAnsi="Times New Roman"/>
@@ -2147,27 +2147,25 @@
           <w:vertAlign w:val="baseline"/>
           <w:rtl w:val="0"/>
         </w:rPr>
-        <w:t xml:space="preserve">Tips : Pembayaran dibawah Rp. 300.000,- tidak dapat diberikan tempo. Diatas nominal tersebut dapat dikenakan tempo dengan ketentuan yang berlaku. Lihat pada dokumen </w:t>
-      </w:r>
-      <w:hyperlink r:id="rId12">
-        <w:r>
-          <w:rPr>
-            <w:rFonts w:ascii="Times New Roman" w:cs="Times New Roman" w:eastAsia="Times New Roman" w:hAnsi="Times New Roman"/>
-            <w:b w:val="0"/>
-            <w:i w:val="1"/>
-            <w:smallCaps w:val="0"/>
-            <w:strike w:val="0"/>
-            <w:color w:val="000000"/>
-            <w:sz w:val="22"/>
-            <w:szCs w:val="22"/>
-            <w:u w:val="single"/>
-            <w:shd w:fill="auto" w:val="clear"/>
-            <w:vertAlign w:val="baseline"/>
-            <w:rtl w:val="0"/>
-          </w:rPr>
-          <w:t xml:space="preserve">Penjualan Tempo</w:t>
-        </w:r>
-      </w:hyperlink>
+        <w:t xml:space="preserve">Kasir memberikan nota pembayaran dan uang kembalian </w:t>
+      </w:r>
+      <w:r>
+        <w:rPr>
+          <w:rFonts w:ascii="Times New Roman" w:cs="Times New Roman" w:eastAsia="Times New Roman" w:hAnsi="Times New Roman"/>
+          <w:b w:val="0"/>
+          <w:i w:val="0"/>
+          <w:smallCaps w:val="0"/>
+          <w:strike w:val="0"/>
+          <w:color w:val="000000"/>
+          <w:sz w:val="22"/>
+          <w:szCs w:val="22"/>
+          <w:u w:val="none"/>
+          <w:shd w:fill="auto" w:val="clear"/>
+          <w:vertAlign w:val="superscript"/>
+          <w:rtl w:val="0"/>
+        </w:rPr>
+        <w:t xml:space="preserve">jika ada</w:t>
+      </w:r>
       <w:r>
         <w:rPr>
           <w:rtl w:val="0"/>
@@ -2224,81 +2222,6 @@
           <w:vertAlign w:val="baseline"/>
           <w:rtl w:val="0"/>
         </w:rPr>
-        <w:t xml:space="preserve">Kasir memberikan nota pembayaran dan uang kembalian </w:t>
-      </w:r>
-      <w:r>
-        <w:rPr>
-          <w:rFonts w:ascii="Times New Roman" w:cs="Times New Roman" w:eastAsia="Times New Roman" w:hAnsi="Times New Roman"/>
-          <w:b w:val="0"/>
-          <w:i w:val="0"/>
-          <w:smallCaps w:val="0"/>
-          <w:strike w:val="0"/>
-          <w:color w:val="000000"/>
-          <w:sz w:val="22"/>
-          <w:szCs w:val="22"/>
-          <w:u w:val="none"/>
-          <w:shd w:fill="auto" w:val="clear"/>
-          <w:vertAlign w:val="superscript"/>
-          <w:rtl w:val="0"/>
-        </w:rPr>
-        <w:t xml:space="preserve">jika ada</w:t>
-      </w:r>
-      <w:r>
-        <w:rPr>
-          <w:rtl w:val="0"/>
-        </w:rPr>
-      </w:r>
-    </w:p>
-    <w:p>
-      <w:pPr>
-        <w:keepNext w:val="0"/>
-        <w:keepLines w:val="0"/>
-        <w:pageBreakBefore w:val="0"/>
-        <w:widowControl w:val="1"/>
-        <w:numPr>
-          <w:ilvl w:val="0"/>
-          <w:numId w:val="3"/>
-        </w:numPr>
-        <w:pBdr>
-          <w:top w:space="0" w:sz="0" w:val="nil"/>
-          <w:left w:space="0" w:sz="0" w:val="nil"/>
-          <w:bottom w:space="0" w:sz="0" w:val="nil"/>
-          <w:right w:space="0" w:sz="0" w:val="nil"/>
-          <w:between w:space="0" w:sz="0" w:val="nil"/>
-        </w:pBdr>
-        <w:shd w:fill="auto" w:val="clear"/>
-        <w:spacing w:after="0" w:before="0" w:line="276" w:lineRule="auto"/>
-        <w:ind w:left="720" w:right="0" w:hanging="360"/>
-        <w:jc w:val="both"/>
-        <w:rPr>
-          <w:rFonts w:ascii="Times New Roman" w:cs="Times New Roman" w:eastAsia="Times New Roman" w:hAnsi="Times New Roman"/>
-          <w:b w:val="0"/>
-          <w:i w:val="0"/>
-          <w:smallCaps w:val="0"/>
-          <w:strike w:val="0"/>
-          <w:color w:val="000000"/>
-          <w:sz w:val="22"/>
-          <w:szCs w:val="22"/>
-          <w:u w:val="none"/>
-          <w:shd w:fill="auto" w:val="clear"/>
-          <w:vertAlign w:val="baseline"/>
-        </w:rPr>
-      </w:pPr>
-      <w:r>
-        <w:rPr>
-          <w:rFonts w:ascii="Times New Roman" w:cs="Times New Roman" w:eastAsia="Times New Roman" w:hAnsi="Times New Roman"/>
-          <w:b w:val="0"/>
-          <w:i w:val="0"/>
-          <w:smallCaps w:val="0"/>
-          <w:strike w:val="0"/>
-          <w:color w:val="000000"/>
-          <w:sz w:val="22"/>
-          <w:szCs w:val="22"/>
-          <w:u w:val="none"/>
-          <w:shd w:fill="auto" w:val="clear"/>
-          <w:vertAlign w:val="baseline"/>
-          <w:rtl w:val="0"/>
-        </w:rPr>
         <w:t xml:space="preserve">Satukan nota lapis kedua dan ketiga dengan </w:t>
       </w:r>
       <w:r>
@@ -2431,16 +2354,16 @@
           <wp:inline distB="0" distT="0" distL="0" distR="0">
             <wp:extent cx="5606811" cy="8166271"/>
             <wp:effectExtent b="0" l="0" r="0" t="0"/>
-            <wp:docPr descr="C:\Users\vistaStore\Documents\Work\Vista\Flow Chart\FOO\Penjualan.png" id="5" name="image2.png"/>
+            <wp:docPr descr="C:\Users\vistaStore\Documents\Work\Vista\Flow Chart\FOO\Penjualan.png" id="5" name="image1.png"/>
             <a:graphic>
               <a:graphicData uri="http://schemas.openxmlformats.org/drawingml/2006/picture">
                 <pic:pic>
                   <pic:nvPicPr>
-                    <pic:cNvPr descr="C:\Users\vistaStore\Documents\Work\Vista\Flow Chart\FOO\Penjualan.png" id="0" name="image2.png"/>
+                    <pic:cNvPr descr="C:\Users\vistaStore\Documents\Work\Vista\Flow Chart\FOO\Penjualan.png" id="0" name="image1.png"/>
                     <pic:cNvPicPr preferRelativeResize="0"/>
                   </pic:nvPicPr>
                   <pic:blipFill>
-                    <a:blip r:embed="rId13"/>
+                    <a:blip r:embed="rId12"/>
                     <a:srcRect b="0" l="0" r="0" t="0"/>
                     <a:stretch>
                       <a:fillRect/>
@@ -2467,12 +2390,12 @@
       </w:r>
     </w:p>
     <w:sectPr>
-      <w:headerReference r:id="rId14" w:type="default"/>
-      <w:headerReference r:id="rId15" w:type="first"/>
-      <w:headerReference r:id="rId16" w:type="even"/>
-      <w:footerReference r:id="rId17" w:type="default"/>
-      <w:footerReference r:id="rId18" w:type="first"/>
-      <w:footerReference r:id="rId19" w:type="even"/>
+      <w:headerReference r:id="rId13" w:type="default"/>
+      <w:headerReference r:id="rId14" w:type="first"/>
+      <w:headerReference r:id="rId15" w:type="even"/>
+      <w:footerReference r:id="rId16" w:type="default"/>
+      <w:footerReference r:id="rId17" w:type="first"/>
+      <w:footerReference r:id="rId18" w:type="even"/>
       <w:pgSz w:h="18711" w:w="12191" w:orient="portrait"/>
       <w:pgMar w:bottom="1440" w:top="1440" w:left="1440" w:right="1440" w:header="709" w:footer="709"/>
       <w:pgNumType w:start="1"/>
@@ -3680,7 +3603,7 @@
 
 <file path=customXML/item1.xml><?xml version="1.0" encoding="utf-8"?>
 <go:gDocsCustomXmlDataStorage xmlns:go="http://customooxmlschemas.google.com/" xmlns:r="http://schemas.openxmlformats.org/officeDocument/2006/relationships">
-  <go:docsCustomData xmlns:go="http://customooxmlschemas.google.com/" roundtripDataSignature="AMtx7mj3og+vDbW0tgBcktTkg0TFf+92mQ==">AMUW2mXA38Lb1k+WKN5s7zDozz/IJKl6H7ba7V7MvaOsFESsNavHthwNOKC8uYyPPNFlvcLpMfJ/m29QCPfmR5CN7mulzcVmnblVJ63BqBdd4+KSdNWbau0=</go:docsCustomData>
+  <go:docsCustomData xmlns:go="http://customooxmlschemas.google.com/" roundtripDataSignature="AMtx7mj3og+vDbW0tgBcktTkg0TFf+92mQ==">AMUW2mX/LG7n4y9QaMgNb8BIgT9J4YaNOFY4KmNHyQN8CfvM6HZmUbI2WBOAWO+xLdDKNdzcsKDD9ydhiB8LjQzvNtvDoVdKHOQX5WQCtI6Rb1ZJZvg4/yY=</go:docsCustomData>
 </go:gDocsCustomXmlDataStorage>
 </file>
 
